--- a/Mező_Tamás dokumentáció.docx
+++ b/Mező_Tamás dokumentáció.docx
@@ -361,7 +361,47 @@
           <w:sz w:val="24"/>
           <w:szCs w:val="24"/>
         </w:rPr>
-        <w:t>Konzulens: Dr. Várbíróné Nahaji Anikó</w:t>
+        <w:t xml:space="preserve">Konzulens: Dr. </w:t>
+      </w:r>
+      <w:proofErr w:type="spellStart"/>
+      <w:r>
+        <w:rPr>
+          <w:rFonts w:ascii="Times New Roman" w:hAnsi="Times New Roman" w:cs="Times New Roman"/>
+          <w:b/>
+          <w:sz w:val="24"/>
+          <w:szCs w:val="24"/>
+        </w:rPr>
+        <w:t>Várbíróné</w:t>
+      </w:r>
+      <w:proofErr w:type="spellEnd"/>
+      <w:r>
+        <w:rPr>
+          <w:rFonts w:ascii="Times New Roman" w:hAnsi="Times New Roman" w:cs="Times New Roman"/>
+          <w:b/>
+          <w:sz w:val="24"/>
+          <w:szCs w:val="24"/>
+        </w:rPr>
+        <w:t xml:space="preserve"> </w:t>
+      </w:r>
+      <w:proofErr w:type="spellStart"/>
+      <w:r>
+        <w:rPr>
+          <w:rFonts w:ascii="Times New Roman" w:hAnsi="Times New Roman" w:cs="Times New Roman"/>
+          <w:b/>
+          <w:sz w:val="24"/>
+          <w:szCs w:val="24"/>
+        </w:rPr>
+        <w:t>Nahaji</w:t>
+      </w:r>
+      <w:proofErr w:type="spellEnd"/>
+      <w:r>
+        <w:rPr>
+          <w:rFonts w:ascii="Times New Roman" w:hAnsi="Times New Roman" w:cs="Times New Roman"/>
+          <w:b/>
+          <w:sz w:val="24"/>
+          <w:szCs w:val="24"/>
+        </w:rPr>
+        <w:t xml:space="preserve"> Anikó</w:t>
       </w:r>
     </w:p>
     <w:p>
@@ -986,7 +1026,7 @@
                 <w:noProof/>
                 <w:webHidden/>
               </w:rPr>
-              <w:t>4</w:t>
+              <w:t>5</w:t>
             </w:r>
             <w:r>
               <w:rPr>
@@ -1124,7 +1164,7 @@
                 <w:noProof/>
                 <w:webHidden/>
               </w:rPr>
-              <w:t>6</w:t>
+              <w:t>7</w:t>
             </w:r>
             <w:r>
               <w:rPr>
@@ -1193,7 +1233,7 @@
                 <w:noProof/>
                 <w:webHidden/>
               </w:rPr>
-              <w:t>6</w:t>
+              <w:t>7</w:t>
             </w:r>
             <w:r>
               <w:rPr>
@@ -1262,7 +1302,7 @@
                 <w:noProof/>
                 <w:webHidden/>
               </w:rPr>
-              <w:t>6</w:t>
+              <w:t>7</w:t>
             </w:r>
             <w:r>
               <w:rPr>
@@ -1331,7 +1371,7 @@
                 <w:noProof/>
                 <w:webHidden/>
               </w:rPr>
-              <w:t>6</w:t>
+              <w:t>7</w:t>
             </w:r>
             <w:r>
               <w:rPr>
@@ -1400,7 +1440,7 @@
                 <w:noProof/>
                 <w:webHidden/>
               </w:rPr>
-              <w:t>6</w:t>
+              <w:t>7</w:t>
             </w:r>
             <w:r>
               <w:rPr>
@@ -1469,7 +1509,7 @@
                 <w:noProof/>
                 <w:webHidden/>
               </w:rPr>
-              <w:t>6</w:t>
+              <w:t>7</w:t>
             </w:r>
             <w:r>
               <w:rPr>
@@ -1538,7 +1578,7 @@
                 <w:noProof/>
                 <w:webHidden/>
               </w:rPr>
-              <w:t>7</w:t>
+              <w:t>8</w:t>
             </w:r>
             <w:r>
               <w:rPr>
@@ -1607,7 +1647,7 @@
                 <w:noProof/>
                 <w:webHidden/>
               </w:rPr>
-              <w:t>7</w:t>
+              <w:t>8</w:t>
             </w:r>
             <w:r>
               <w:rPr>
@@ -1676,7 +1716,7 @@
                 <w:noProof/>
                 <w:webHidden/>
               </w:rPr>
-              <w:t>7</w:t>
+              <w:t>8</w:t>
             </w:r>
             <w:r>
               <w:rPr>
@@ -1745,7 +1785,7 @@
                 <w:noProof/>
                 <w:webHidden/>
               </w:rPr>
-              <w:t>8</w:t>
+              <w:t>9</w:t>
             </w:r>
             <w:r>
               <w:rPr>
@@ -1814,7 +1854,7 @@
                 <w:noProof/>
                 <w:webHidden/>
               </w:rPr>
-              <w:t>8</w:t>
+              <w:t>9</w:t>
             </w:r>
             <w:r>
               <w:rPr>
@@ -1883,7 +1923,7 @@
                 <w:noProof/>
                 <w:webHidden/>
               </w:rPr>
-              <w:t>9</w:t>
+              <w:t>10</w:t>
             </w:r>
             <w:r>
               <w:rPr>
@@ -2092,23 +2132,23 @@
           <w:sz w:val="24"/>
           <w:szCs w:val="24"/>
         </w:rPr>
-        <w:t xml:space="preserve"> Bibliai igéket lehet olvasni,</w:t>
-      </w:r>
-      <w:r>
-        <w:rPr>
-          <w:rFonts w:ascii="Times New Roman" w:hAnsi="Times New Roman" w:cs="Times New Roman"/>
-          <w:sz w:val="24"/>
-          <w:szCs w:val="24"/>
-        </w:rPr>
-        <w:t xml:space="preserve"> </w:t>
-      </w:r>
-      <w:r>
-        <w:rPr>
-          <w:rFonts w:ascii="Times New Roman" w:hAnsi="Times New Roman" w:cs="Times New Roman"/>
-          <w:sz w:val="24"/>
-          <w:szCs w:val="24"/>
-        </w:rPr>
-        <w:t>értelmezni. Azért választottam</w:t>
+        <w:t xml:space="preserve"> Bibliai igéket lehet olvasni</w:t>
+      </w:r>
+      <w:r>
+        <w:rPr>
+          <w:rFonts w:ascii="Times New Roman" w:hAnsi="Times New Roman" w:cs="Times New Roman"/>
+          <w:sz w:val="24"/>
+          <w:szCs w:val="24"/>
+        </w:rPr>
+        <w:t>, leírni, hogy mit üzen számodra</w:t>
+      </w:r>
+      <w:r>
+        <w:rPr>
+          <w:rFonts w:ascii="Times New Roman" w:hAnsi="Times New Roman" w:cs="Times New Roman"/>
+          <w:sz w:val="24"/>
+          <w:szCs w:val="24"/>
+        </w:rPr>
+        <w:t>. Azért választottam</w:t>
       </w:r>
       <w:r>
         <w:rPr>
@@ -2124,15 +2164,15 @@
           <w:sz w:val="24"/>
           <w:szCs w:val="24"/>
         </w:rPr>
-        <w:t>, mert szeretek templomba járni.</w:t>
-      </w:r>
-      <w:r>
-        <w:rPr>
-          <w:rFonts w:ascii="Times New Roman" w:hAnsi="Times New Roman" w:cs="Times New Roman"/>
-          <w:sz w:val="24"/>
-          <w:szCs w:val="24"/>
-        </w:rPr>
-        <w:t xml:space="preserve"> </w:t>
+        <w:t>, mert szeretek templomba járni</w:t>
+      </w:r>
+      <w:r>
+        <w:rPr>
+          <w:rFonts w:ascii="Times New Roman" w:hAnsi="Times New Roman" w:cs="Times New Roman"/>
+          <w:sz w:val="24"/>
+          <w:szCs w:val="24"/>
+        </w:rPr>
+        <w:t xml:space="preserve">. </w:t>
       </w:r>
     </w:p>
     <w:p>
@@ -2215,6 +2255,14 @@
           <w:sz w:val="24"/>
           <w:szCs w:val="24"/>
         </w:rPr>
+        <w:t xml:space="preserve"> és</w:t>
+      </w:r>
+      <w:r>
+        <w:rPr>
+          <w:rFonts w:ascii="Times New Roman" w:hAnsi="Times New Roman" w:cs="Times New Roman"/>
+          <w:sz w:val="24"/>
+          <w:szCs w:val="24"/>
+        </w:rPr>
         <w:t xml:space="preserve"> ha rányom</w:t>
       </w:r>
       <w:r>
@@ -2433,6 +2481,14 @@
           <w:sz w:val="24"/>
           <w:szCs w:val="24"/>
         </w:rPr>
+        <w:t xml:space="preserve">Az idézetek és vélemények felett a sorszáma létható. Ez lehet akár az azonosítója. </w:t>
+      </w:r>
+      <w:r>
+        <w:rPr>
+          <w:rFonts w:ascii="Times New Roman" w:hAnsi="Times New Roman" w:cs="Times New Roman"/>
+          <w:sz w:val="24"/>
+          <w:szCs w:val="24"/>
+        </w:rPr>
         <w:t xml:space="preserve">Kategóriákat a legördülő listából lehet </w:t>
       </w:r>
       <w:r>
@@ -2597,8 +2653,6 @@
         </w:rPr>
         <w:t xml:space="preserve"> </w:t>
       </w:r>
-      <w:bookmarkStart w:id="1" w:name="_GoBack"/>
-      <w:bookmarkEnd w:id="1"/>
     </w:p>
     <w:p>
       <w:pPr>
@@ -2632,7 +2686,23 @@
           <w:sz w:val="24"/>
           <w:szCs w:val="24"/>
         </w:rPr>
-        <w:t xml:space="preserve">gondolataikat az igéről. </w:t>
+        <w:t>gondolataikat</w:t>
+      </w:r>
+      <w:r>
+        <w:rPr>
+          <w:rFonts w:ascii="Times New Roman" w:hAnsi="Times New Roman" w:cs="Times New Roman"/>
+          <w:sz w:val="24"/>
+          <w:szCs w:val="24"/>
+        </w:rPr>
+        <w:t xml:space="preserve"> és üzenetüket</w:t>
+      </w:r>
+      <w:r>
+        <w:rPr>
+          <w:rFonts w:ascii="Times New Roman" w:hAnsi="Times New Roman" w:cs="Times New Roman"/>
+          <w:sz w:val="24"/>
+          <w:szCs w:val="24"/>
+        </w:rPr>
+        <w:t xml:space="preserve"> az igéről. </w:t>
       </w:r>
       <w:r>
         <w:rPr>
@@ -2648,12 +2718,12 @@
         <w:pStyle w:val="Cmsor1"/>
         <w:jc w:val="center"/>
       </w:pPr>
-      <w:bookmarkStart w:id="2" w:name="_Toc32482714"/>
+      <w:bookmarkStart w:id="1" w:name="_Toc32482714"/>
       <w:r>
         <w:lastRenderedPageBreak/>
         <w:t>Felhasználói dokumentáció</w:t>
       </w:r>
-      <w:bookmarkEnd w:id="2"/>
+      <w:bookmarkEnd w:id="1"/>
     </w:p>
     <w:p/>
     <w:p>
@@ -2661,11 +2731,11 @@
         <w:pStyle w:val="Cmsor2"/>
         <w:jc w:val="center"/>
       </w:pPr>
-      <w:bookmarkStart w:id="3" w:name="_Toc32482715"/>
+      <w:bookmarkStart w:id="2" w:name="_Toc32482715"/>
       <w:r>
         <w:t>Feladatspecifikáció</w:t>
       </w:r>
-      <w:bookmarkEnd w:id="3"/>
+      <w:bookmarkEnd w:id="2"/>
     </w:p>
     <w:p>
       <w:pPr>
@@ -2800,6 +2870,41 @@
           <w:u w:val="single"/>
         </w:rPr>
         <w:t>Mobil applikáció funkciói:</w:t>
+      </w:r>
+    </w:p>
+    <w:p>
+      <w:pPr>
+        <w:spacing w:after="0" w:line="360" w:lineRule="auto"/>
+        <w:jc w:val="both"/>
+        <w:rPr>
+          <w:rFonts w:ascii="Times New Roman" w:hAnsi="Times New Roman" w:cs="Times New Roman"/>
+          <w:b/>
+          <w:sz w:val="24"/>
+          <w:szCs w:val="24"/>
+          <w:u w:val="single"/>
+        </w:rPr>
+      </w:pPr>
+      <w:proofErr w:type="spellStart"/>
+      <w:r>
+        <w:rPr>
+          <w:rFonts w:ascii="Times New Roman" w:hAnsi="Times New Roman" w:cs="Times New Roman"/>
+          <w:b/>
+          <w:sz w:val="24"/>
+          <w:szCs w:val="24"/>
+          <w:u w:val="single"/>
+        </w:rPr>
+        <w:t>Admin</w:t>
+      </w:r>
+      <w:proofErr w:type="spellEnd"/>
+      <w:r>
+        <w:rPr>
+          <w:rFonts w:ascii="Times New Roman" w:hAnsi="Times New Roman" w:cs="Times New Roman"/>
+          <w:b/>
+          <w:sz w:val="24"/>
+          <w:szCs w:val="24"/>
+          <w:u w:val="single"/>
+        </w:rPr>
+        <w:t>:</w:t>
       </w:r>
     </w:p>
     <w:p>
@@ -2863,7 +2968,15 @@
           <w:sz w:val="24"/>
           <w:szCs w:val="24"/>
         </w:rPr>
-        <w:t>lemény leírása</w:t>
+        <w:t>lemény írás</w:t>
+      </w:r>
+      <w:r>
+        <w:rPr>
+          <w:rFonts w:ascii="Times New Roman" w:hAnsi="Times New Roman" w:cs="Times New Roman"/>
+          <w:sz w:val="24"/>
+          <w:szCs w:val="24"/>
+        </w:rPr>
+        <w:t>a</w:t>
       </w:r>
     </w:p>
     <w:p>
@@ -2887,7 +3000,15 @@
           <w:sz w:val="24"/>
           <w:szCs w:val="24"/>
         </w:rPr>
-        <w:t>Új vélemény felvitel</w:t>
+        <w:t>Könyv, fejezet és vers megjelenítése</w:t>
+      </w:r>
+      <w:r>
+        <w:rPr>
+          <w:rFonts w:ascii="Times New Roman" w:hAnsi="Times New Roman" w:cs="Times New Roman"/>
+          <w:sz w:val="24"/>
+          <w:szCs w:val="24"/>
+        </w:rPr>
+        <w:t xml:space="preserve"> az Igénél</w:t>
       </w:r>
     </w:p>
     <w:p>
@@ -2911,7 +3032,31 @@
           <w:sz w:val="24"/>
           <w:szCs w:val="24"/>
         </w:rPr>
-        <w:t>Könyv, fejezet és vers megjelenítése</w:t>
+        <w:t xml:space="preserve">Statisztika </w:t>
+      </w:r>
+      <w:r>
+        <w:rPr>
+          <w:rFonts w:ascii="Times New Roman" w:hAnsi="Times New Roman" w:cs="Times New Roman"/>
+          <w:sz w:val="24"/>
+          <w:szCs w:val="24"/>
+        </w:rPr>
+        <w:t xml:space="preserve">nyomon követése </w:t>
+      </w:r>
+      <w:r>
+        <w:rPr>
+          <w:rFonts w:ascii="Times New Roman" w:hAnsi="Times New Roman" w:cs="Times New Roman"/>
+          <w:sz w:val="24"/>
+          <w:szCs w:val="24"/>
+        </w:rPr>
+        <w:t>(vélemény, idézet)</w:t>
+      </w:r>
+      <w:r>
+        <w:rPr>
+          <w:rFonts w:ascii="Times New Roman" w:hAnsi="Times New Roman" w:cs="Times New Roman"/>
+          <w:sz w:val="24"/>
+          <w:szCs w:val="24"/>
+        </w:rPr>
+        <w:t xml:space="preserve"> külön-külön</w:t>
       </w:r>
     </w:p>
     <w:p>
@@ -2935,23 +3080,15 @@
           <w:sz w:val="24"/>
           <w:szCs w:val="24"/>
         </w:rPr>
-        <w:t xml:space="preserve">Statisztika </w:t>
-      </w:r>
-      <w:r>
-        <w:rPr>
-          <w:rFonts w:ascii="Times New Roman" w:hAnsi="Times New Roman" w:cs="Times New Roman"/>
-          <w:sz w:val="24"/>
-          <w:szCs w:val="24"/>
-        </w:rPr>
-        <w:t xml:space="preserve">nyomon követése </w:t>
-      </w:r>
-      <w:r>
-        <w:rPr>
-          <w:rFonts w:ascii="Times New Roman" w:hAnsi="Times New Roman" w:cs="Times New Roman"/>
-          <w:sz w:val="24"/>
-          <w:szCs w:val="24"/>
-        </w:rPr>
-        <w:t>(vélemény, idézet)</w:t>
+        <w:t>Kateg</w:t>
+      </w:r>
+      <w:r>
+        <w:rPr>
+          <w:rFonts w:ascii="Times New Roman" w:hAnsi="Times New Roman" w:cs="Times New Roman"/>
+          <w:sz w:val="24"/>
+          <w:szCs w:val="24"/>
+        </w:rPr>
+        <w:t>ória</w:t>
       </w:r>
     </w:p>
     <w:p>
@@ -2975,8 +3112,45 @@
           <w:sz w:val="24"/>
           <w:szCs w:val="24"/>
         </w:rPr>
-        <w:t>Kategorizálás</w:t>
-      </w:r>
+        <w:t>Ige felvitele</w:t>
+      </w:r>
+    </w:p>
+    <w:p>
+      <w:pPr>
+        <w:pStyle w:val="Listaszerbekezds"/>
+        <w:numPr>
+          <w:ilvl w:val="0"/>
+          <w:numId w:val="1"/>
+        </w:numPr>
+        <w:spacing w:after="0" w:line="360" w:lineRule="auto"/>
+        <w:jc w:val="both"/>
+        <w:rPr>
+          <w:rFonts w:ascii="Times New Roman" w:hAnsi="Times New Roman" w:cs="Times New Roman"/>
+          <w:sz w:val="24"/>
+          <w:szCs w:val="24"/>
+        </w:rPr>
+      </w:pPr>
+      <w:r>
+        <w:rPr>
+          <w:rFonts w:ascii="Times New Roman" w:hAnsi="Times New Roman" w:cs="Times New Roman"/>
+          <w:sz w:val="24"/>
+          <w:szCs w:val="24"/>
+        </w:rPr>
+        <w:t>Az idézetek és vélemények felett azonosító.</w:t>
+      </w:r>
+    </w:p>
+    <w:p>
+      <w:pPr>
+        <w:spacing w:after="0" w:line="360" w:lineRule="auto"/>
+        <w:jc w:val="both"/>
+        <w:rPr>
+          <w:rFonts w:ascii="Times New Roman" w:hAnsi="Times New Roman" w:cs="Times New Roman"/>
+          <w:b/>
+          <w:sz w:val="24"/>
+          <w:szCs w:val="24"/>
+          <w:u w:val="single"/>
+        </w:rPr>
+      </w:pPr>
     </w:p>
     <w:p>
       <w:pPr>
@@ -3005,11 +3179,11 @@
         <w:pStyle w:val="Cmsor2"/>
         <w:jc w:val="center"/>
       </w:pPr>
-      <w:bookmarkStart w:id="4" w:name="_Toc32482716"/>
+      <w:bookmarkStart w:id="3" w:name="_Toc32482716"/>
       <w:r>
         <w:t>Rendszerkövetelmények</w:t>
       </w:r>
-      <w:bookmarkEnd w:id="4"/>
+      <w:bookmarkEnd w:id="3"/>
     </w:p>
     <w:p>
       <w:pPr>
@@ -3205,14 +3379,14 @@
         <w:pStyle w:val="Cmsor2"/>
         <w:jc w:val="center"/>
       </w:pPr>
-      <w:bookmarkStart w:id="5" w:name="_Toc32482717"/>
+      <w:bookmarkStart w:id="4" w:name="_Toc32482717"/>
       <w:r>
         <w:t>Program telepítése</w:t>
       </w:r>
       <w:r>
         <w:t>, elérése</w:t>
       </w:r>
-      <w:bookmarkEnd w:id="5"/>
+      <w:bookmarkEnd w:id="4"/>
     </w:p>
     <w:p>
       <w:pPr>
@@ -3260,6 +3434,7 @@
           <w:sz w:val="24"/>
           <w:szCs w:val="24"/>
         </w:rPr>
+        <w:lastRenderedPageBreak/>
         <w:t>netes elérés</w:t>
       </w:r>
       <w:r>
@@ -3331,7 +3506,7 @@
         </w:rPr>
         <w:t>admin-ra</w:t>
       </w:r>
-      <w:bookmarkStart w:id="6" w:name="_Toc32482718"/>
+      <w:bookmarkStart w:id="5" w:name="_Toc32482718"/>
       <w:proofErr w:type="spellEnd"/>
     </w:p>
     <w:p>
@@ -3340,10 +3515,9 @@
         <w:jc w:val="center"/>
       </w:pPr>
       <w:r>
-        <w:lastRenderedPageBreak/>
         <w:t>Program használatának leírása</w:t>
       </w:r>
-      <w:bookmarkEnd w:id="6"/>
+      <w:bookmarkEnd w:id="5"/>
     </w:p>
     <w:p>
       <w:pPr>
@@ -3620,6 +3794,8 @@
         </w:rPr>
         <w:t xml:space="preserve"> Az üzenet alább jelennek meg.</w:t>
       </w:r>
+      <w:bookmarkStart w:id="6" w:name="_GoBack"/>
+      <w:bookmarkEnd w:id="6"/>
     </w:p>
     <w:p>
       <w:pPr>
@@ -4896,15 +5072,51 @@
           <w:sz w:val="24"/>
           <w:szCs w:val="24"/>
         </w:rPr>
-        <w:t>, lehet teljeset, vagy lehet részleteket</w:t>
-      </w:r>
-      <w:r>
-        <w:rPr>
-          <w:rFonts w:ascii="Times New Roman" w:hAnsi="Times New Roman" w:cs="Times New Roman"/>
-          <w:sz w:val="24"/>
-          <w:szCs w:val="24"/>
-        </w:rPr>
-        <w:t>, de ott legyen melyik mappa milyen nevű fájlja, alatta kód, közbeiktatva a programkód magyarázatával, programozói szakkifejezések használata fontos</w:t>
+        <w:t xml:space="preserve">, lehet </w:t>
+      </w:r>
+      <w:proofErr w:type="spellStart"/>
+      <w:r>
+        <w:rPr>
+          <w:rFonts w:ascii="Times New Roman" w:hAnsi="Times New Roman" w:cs="Times New Roman"/>
+          <w:sz w:val="24"/>
+          <w:szCs w:val="24"/>
+        </w:rPr>
+        <w:t>teljeset</w:t>
+      </w:r>
+      <w:proofErr w:type="spellEnd"/>
+      <w:r>
+        <w:rPr>
+          <w:rFonts w:ascii="Times New Roman" w:hAnsi="Times New Roman" w:cs="Times New Roman"/>
+          <w:sz w:val="24"/>
+          <w:szCs w:val="24"/>
+        </w:rPr>
+        <w:t>, vagy lehet részleteket</w:t>
+      </w:r>
+      <w:r>
+        <w:rPr>
+          <w:rFonts w:ascii="Times New Roman" w:hAnsi="Times New Roman" w:cs="Times New Roman"/>
+          <w:sz w:val="24"/>
+          <w:szCs w:val="24"/>
+        </w:rPr>
+        <w:t xml:space="preserve">, de ott legyen melyik mappa milyen nevű fájlja, alatta kód, </w:t>
+      </w:r>
+      <w:proofErr w:type="spellStart"/>
+      <w:r>
+        <w:rPr>
+          <w:rFonts w:ascii="Times New Roman" w:hAnsi="Times New Roman" w:cs="Times New Roman"/>
+          <w:sz w:val="24"/>
+          <w:szCs w:val="24"/>
+        </w:rPr>
+        <w:t>közbeiktatva</w:t>
+      </w:r>
+      <w:proofErr w:type="spellEnd"/>
+      <w:r>
+        <w:rPr>
+          <w:rFonts w:ascii="Times New Roman" w:hAnsi="Times New Roman" w:cs="Times New Roman"/>
+          <w:sz w:val="24"/>
+          <w:szCs w:val="24"/>
+        </w:rPr>
+        <w:t xml:space="preserve"> a programkód magyarázatával, programozói szakkifejezések használata fontos</w:t>
       </w:r>
       <w:r>
         <w:rPr>
@@ -6349,9 +6561,9 @@
     </w:lvl>
   </w:abstractNum>
   <w:abstractNum w:abstractNumId="2" w15:restartNumberingAfterBreak="0">
-    <w:nsid w:val="72B85031"/>
+    <w:nsid w:val="536626B1"/>
     <w:multiLevelType w:val="hybridMultilevel"/>
-    <w:tmpl w:val="53E6391E"/>
+    <w:tmpl w:val="3CC6C292"/>
     <w:lvl w:ilvl="0" w:tplc="040E0001">
       <w:start w:val="1"/>
       <w:numFmt w:val="bullet"/>
@@ -6461,14 +6673,246 @@
       </w:rPr>
     </w:lvl>
   </w:abstractNum>
+  <w:abstractNum w:abstractNumId="3" w15:restartNumberingAfterBreak="0">
+    <w:nsid w:val="70275DDE"/>
+    <w:multiLevelType w:val="hybridMultilevel"/>
+    <w:tmpl w:val="99BAEF20"/>
+    <w:lvl w:ilvl="0" w:tplc="040E0001">
+      <w:start w:val="1"/>
+      <w:numFmt w:val="bullet"/>
+      <w:lvlText w:val=""/>
+      <w:lvlJc w:val="left"/>
+      <w:pPr>
+        <w:ind w:left="720" w:hanging="360"/>
+      </w:pPr>
+      <w:rPr>
+        <w:rFonts w:ascii="Symbol" w:hAnsi="Symbol" w:hint="default"/>
+      </w:rPr>
+    </w:lvl>
+    <w:lvl w:ilvl="1" w:tplc="040E0003" w:tentative="1">
+      <w:start w:val="1"/>
+      <w:numFmt w:val="bullet"/>
+      <w:lvlText w:val="o"/>
+      <w:lvlJc w:val="left"/>
+      <w:pPr>
+        <w:ind w:left="1440" w:hanging="360"/>
+      </w:pPr>
+      <w:rPr>
+        <w:rFonts w:ascii="Courier New" w:hAnsi="Courier New" w:cs="Courier New" w:hint="default"/>
+      </w:rPr>
+    </w:lvl>
+    <w:lvl w:ilvl="2" w:tplc="040E0005" w:tentative="1">
+      <w:start w:val="1"/>
+      <w:numFmt w:val="bullet"/>
+      <w:lvlText w:val=""/>
+      <w:lvlJc w:val="left"/>
+      <w:pPr>
+        <w:ind w:left="2160" w:hanging="360"/>
+      </w:pPr>
+      <w:rPr>
+        <w:rFonts w:ascii="Wingdings" w:hAnsi="Wingdings" w:hint="default"/>
+      </w:rPr>
+    </w:lvl>
+    <w:lvl w:ilvl="3" w:tplc="040E0001" w:tentative="1">
+      <w:start w:val="1"/>
+      <w:numFmt w:val="bullet"/>
+      <w:lvlText w:val=""/>
+      <w:lvlJc w:val="left"/>
+      <w:pPr>
+        <w:ind w:left="2880" w:hanging="360"/>
+      </w:pPr>
+      <w:rPr>
+        <w:rFonts w:ascii="Symbol" w:hAnsi="Symbol" w:hint="default"/>
+      </w:rPr>
+    </w:lvl>
+    <w:lvl w:ilvl="4" w:tplc="040E0003" w:tentative="1">
+      <w:start w:val="1"/>
+      <w:numFmt w:val="bullet"/>
+      <w:lvlText w:val="o"/>
+      <w:lvlJc w:val="left"/>
+      <w:pPr>
+        <w:ind w:left="3600" w:hanging="360"/>
+      </w:pPr>
+      <w:rPr>
+        <w:rFonts w:ascii="Courier New" w:hAnsi="Courier New" w:cs="Courier New" w:hint="default"/>
+      </w:rPr>
+    </w:lvl>
+    <w:lvl w:ilvl="5" w:tplc="040E0005" w:tentative="1">
+      <w:start w:val="1"/>
+      <w:numFmt w:val="bullet"/>
+      <w:lvlText w:val=""/>
+      <w:lvlJc w:val="left"/>
+      <w:pPr>
+        <w:ind w:left="4320" w:hanging="360"/>
+      </w:pPr>
+      <w:rPr>
+        <w:rFonts w:ascii="Wingdings" w:hAnsi="Wingdings" w:hint="default"/>
+      </w:rPr>
+    </w:lvl>
+    <w:lvl w:ilvl="6" w:tplc="040E0001" w:tentative="1">
+      <w:start w:val="1"/>
+      <w:numFmt w:val="bullet"/>
+      <w:lvlText w:val=""/>
+      <w:lvlJc w:val="left"/>
+      <w:pPr>
+        <w:ind w:left="5040" w:hanging="360"/>
+      </w:pPr>
+      <w:rPr>
+        <w:rFonts w:ascii="Symbol" w:hAnsi="Symbol" w:hint="default"/>
+      </w:rPr>
+    </w:lvl>
+    <w:lvl w:ilvl="7" w:tplc="040E0003" w:tentative="1">
+      <w:start w:val="1"/>
+      <w:numFmt w:val="bullet"/>
+      <w:lvlText w:val="o"/>
+      <w:lvlJc w:val="left"/>
+      <w:pPr>
+        <w:ind w:left="5760" w:hanging="360"/>
+      </w:pPr>
+      <w:rPr>
+        <w:rFonts w:ascii="Courier New" w:hAnsi="Courier New" w:cs="Courier New" w:hint="default"/>
+      </w:rPr>
+    </w:lvl>
+    <w:lvl w:ilvl="8" w:tplc="040E0005" w:tentative="1">
+      <w:start w:val="1"/>
+      <w:numFmt w:val="bullet"/>
+      <w:lvlText w:val=""/>
+      <w:lvlJc w:val="left"/>
+      <w:pPr>
+        <w:ind w:left="6480" w:hanging="360"/>
+      </w:pPr>
+      <w:rPr>
+        <w:rFonts w:ascii="Wingdings" w:hAnsi="Wingdings" w:hint="default"/>
+      </w:rPr>
+    </w:lvl>
+  </w:abstractNum>
+  <w:abstractNum w:abstractNumId="4" w15:restartNumberingAfterBreak="0">
+    <w:nsid w:val="72B85031"/>
+    <w:multiLevelType w:val="hybridMultilevel"/>
+    <w:tmpl w:val="53E6391E"/>
+    <w:lvl w:ilvl="0" w:tplc="040E0001">
+      <w:start w:val="1"/>
+      <w:numFmt w:val="bullet"/>
+      <w:lvlText w:val=""/>
+      <w:lvlJc w:val="left"/>
+      <w:pPr>
+        <w:ind w:left="720" w:hanging="360"/>
+      </w:pPr>
+      <w:rPr>
+        <w:rFonts w:ascii="Symbol" w:hAnsi="Symbol" w:hint="default"/>
+      </w:rPr>
+    </w:lvl>
+    <w:lvl w:ilvl="1" w:tplc="040E0003" w:tentative="1">
+      <w:start w:val="1"/>
+      <w:numFmt w:val="bullet"/>
+      <w:lvlText w:val="o"/>
+      <w:lvlJc w:val="left"/>
+      <w:pPr>
+        <w:ind w:left="1440" w:hanging="360"/>
+      </w:pPr>
+      <w:rPr>
+        <w:rFonts w:ascii="Courier New" w:hAnsi="Courier New" w:cs="Courier New" w:hint="default"/>
+      </w:rPr>
+    </w:lvl>
+    <w:lvl w:ilvl="2" w:tplc="040E0005" w:tentative="1">
+      <w:start w:val="1"/>
+      <w:numFmt w:val="bullet"/>
+      <w:lvlText w:val=""/>
+      <w:lvlJc w:val="left"/>
+      <w:pPr>
+        <w:ind w:left="2160" w:hanging="360"/>
+      </w:pPr>
+      <w:rPr>
+        <w:rFonts w:ascii="Wingdings" w:hAnsi="Wingdings" w:hint="default"/>
+      </w:rPr>
+    </w:lvl>
+    <w:lvl w:ilvl="3" w:tplc="040E0001" w:tentative="1">
+      <w:start w:val="1"/>
+      <w:numFmt w:val="bullet"/>
+      <w:lvlText w:val=""/>
+      <w:lvlJc w:val="left"/>
+      <w:pPr>
+        <w:ind w:left="2880" w:hanging="360"/>
+      </w:pPr>
+      <w:rPr>
+        <w:rFonts w:ascii="Symbol" w:hAnsi="Symbol" w:hint="default"/>
+      </w:rPr>
+    </w:lvl>
+    <w:lvl w:ilvl="4" w:tplc="040E0003" w:tentative="1">
+      <w:start w:val="1"/>
+      <w:numFmt w:val="bullet"/>
+      <w:lvlText w:val="o"/>
+      <w:lvlJc w:val="left"/>
+      <w:pPr>
+        <w:ind w:left="3600" w:hanging="360"/>
+      </w:pPr>
+      <w:rPr>
+        <w:rFonts w:ascii="Courier New" w:hAnsi="Courier New" w:cs="Courier New" w:hint="default"/>
+      </w:rPr>
+    </w:lvl>
+    <w:lvl w:ilvl="5" w:tplc="040E0005" w:tentative="1">
+      <w:start w:val="1"/>
+      <w:numFmt w:val="bullet"/>
+      <w:lvlText w:val=""/>
+      <w:lvlJc w:val="left"/>
+      <w:pPr>
+        <w:ind w:left="4320" w:hanging="360"/>
+      </w:pPr>
+      <w:rPr>
+        <w:rFonts w:ascii="Wingdings" w:hAnsi="Wingdings" w:hint="default"/>
+      </w:rPr>
+    </w:lvl>
+    <w:lvl w:ilvl="6" w:tplc="040E0001" w:tentative="1">
+      <w:start w:val="1"/>
+      <w:numFmt w:val="bullet"/>
+      <w:lvlText w:val=""/>
+      <w:lvlJc w:val="left"/>
+      <w:pPr>
+        <w:ind w:left="5040" w:hanging="360"/>
+      </w:pPr>
+      <w:rPr>
+        <w:rFonts w:ascii="Symbol" w:hAnsi="Symbol" w:hint="default"/>
+      </w:rPr>
+    </w:lvl>
+    <w:lvl w:ilvl="7" w:tplc="040E0003" w:tentative="1">
+      <w:start w:val="1"/>
+      <w:numFmt w:val="bullet"/>
+      <w:lvlText w:val="o"/>
+      <w:lvlJc w:val="left"/>
+      <w:pPr>
+        <w:ind w:left="5760" w:hanging="360"/>
+      </w:pPr>
+      <w:rPr>
+        <w:rFonts w:ascii="Courier New" w:hAnsi="Courier New" w:cs="Courier New" w:hint="default"/>
+      </w:rPr>
+    </w:lvl>
+    <w:lvl w:ilvl="8" w:tplc="040E0005" w:tentative="1">
+      <w:start w:val="1"/>
+      <w:numFmt w:val="bullet"/>
+      <w:lvlText w:val=""/>
+      <w:lvlJc w:val="left"/>
+      <w:pPr>
+        <w:ind w:left="6480" w:hanging="360"/>
+      </w:pPr>
+      <w:rPr>
+        <w:rFonts w:ascii="Wingdings" w:hAnsi="Wingdings" w:hint="default"/>
+      </w:rPr>
+    </w:lvl>
+  </w:abstractNum>
   <w:num w:numId="1">
     <w:abstractNumId w:val="1"/>
   </w:num>
   <w:num w:numId="2">
-    <w:abstractNumId w:val="2"/>
+    <w:abstractNumId w:val="4"/>
   </w:num>
   <w:num w:numId="3">
     <w:abstractNumId w:val="0"/>
+  </w:num>
+  <w:num w:numId="4">
+    <w:abstractNumId w:val="2"/>
+  </w:num>
+  <w:num w:numId="5">
+    <w:abstractNumId w:val="3"/>
   </w:num>
 </w:numbering>
 </file>
@@ -7898,7 +8342,7 @@
 </file>
 
 <file path=customXml/itemProps1.xml><?xml version="1.0" encoding="utf-8"?>
-<ds:datastoreItem xmlns:ds="http://schemas.openxmlformats.org/officeDocument/2006/customXml" ds:itemID="{12B1A76C-49DB-4008-9546-E1808933BADB}">
+<ds:datastoreItem xmlns:ds="http://schemas.openxmlformats.org/officeDocument/2006/customXml" ds:itemID="{971FA86D-9997-47CF-8A42-496BDE86A022}">
   <ds:schemaRefs>
     <ds:schemaRef ds:uri="http://schemas.openxmlformats.org/officeDocument/2006/bibliography"/>
   </ds:schemaRefs>
